--- a/Docs/Report.docx
+++ b/Docs/Report.docx
@@ -5,22 +5,30 @@
     <w:p>
       <w:pPr>
         <w:pStyle w:val="Cm"/>
+        <w:rPr>
+          <w:lang w:val="en-GB"/>
+        </w:rPr>
       </w:pPr>
-      <w:proofErr w:type="spellStart"/>
       <w:r>
-        <w:t>Report</w:t>
+        <w:rPr>
+          <w:lang w:val="en-GB"/>
+        </w:rPr>
+        <w:t>Development Log</w:t>
       </w:r>
-      <w:proofErr w:type="spellEnd"/>
     </w:p>
     <w:p>
       <w:pPr>
         <w:pStyle w:val="Cmsor1"/>
+        <w:rPr>
+          <w:lang w:val="en-GB"/>
+        </w:rPr>
       </w:pPr>
-      <w:proofErr w:type="spellStart"/>
       <w:r>
+        <w:rPr>
+          <w:lang w:val="en-GB"/>
+        </w:rPr>
         <w:t>Administration</w:t>
       </w:r>
-      <w:proofErr w:type="spellEnd"/>
     </w:p>
     <w:tbl>
       <w:tblPr>
@@ -42,12 +50,14 @@
               <w:rPr>
                 <w:sz w:val="20"/>
                 <w:szCs w:val="20"/>
+                <w:lang w:val="en-GB"/>
               </w:rPr>
             </w:pPr>
             <w:r>
               <w:rPr>
                 <w:sz w:val="20"/>
                 <w:szCs w:val="20"/>
+                <w:lang w:val="en-GB"/>
               </w:rPr>
               <w:t>Project:</w:t>
             </w:r>
@@ -62,6 +72,7 @@
               <w:rPr>
                 <w:sz w:val="20"/>
                 <w:szCs w:val="20"/>
+                <w:lang w:val="en-GB"/>
               </w:rPr>
             </w:pPr>
           </w:p>
@@ -77,60 +88,30 @@
               <w:rPr>
                 <w:sz w:val="20"/>
                 <w:szCs w:val="20"/>
-              </w:rPr>
-            </w:pPr>
-            <w:proofErr w:type="spellStart"/>
+                <w:lang w:val="en-GB"/>
+              </w:rPr>
+            </w:pPr>
             <w:r>
               <w:rPr>
                 <w:sz w:val="20"/>
                 <w:szCs w:val="20"/>
-              </w:rPr>
-              <w:t>Date</w:t>
-            </w:r>
-            <w:proofErr w:type="spellEnd"/>
-            <w:r>
-              <w:rPr>
-                <w:sz w:val="20"/>
-                <w:szCs w:val="20"/>
-              </w:rPr>
-              <w:t xml:space="preserve"> / </w:t>
-            </w:r>
-            <w:proofErr w:type="spellStart"/>
-            <w:r>
-              <w:rPr>
-                <w:sz w:val="20"/>
-                <w:szCs w:val="20"/>
-              </w:rPr>
-              <w:t>week</w:t>
-            </w:r>
-            <w:proofErr w:type="spellEnd"/>
-            <w:r>
-              <w:rPr>
-                <w:sz w:val="20"/>
-                <w:szCs w:val="20"/>
-              </w:rPr>
-              <w:t xml:space="preserve"> / </w:t>
-            </w:r>
-            <w:proofErr w:type="spellStart"/>
-            <w:r>
-              <w:rPr>
-                <w:sz w:val="20"/>
-                <w:szCs w:val="20"/>
-              </w:rPr>
-              <w:t>event</w:t>
-            </w:r>
-            <w:proofErr w:type="spellEnd"/>
-            <w:r>
-              <w:rPr>
-                <w:sz w:val="20"/>
-                <w:szCs w:val="20"/>
-              </w:rPr>
-              <w:t xml:space="preserve"> #</w:t>
+                <w:lang w:val="en-GB"/>
+              </w:rPr>
+              <w:t>Date / week</w:t>
             </w:r>
             <w:r>
               <w:rPr>
                 <w:sz w:val="20"/>
                 <w:szCs w:val="20"/>
+                <w:lang w:val="en-GB"/>
+              </w:rPr>
+              <w:t xml:space="preserve"> / event #</w:t>
+            </w:r>
+            <w:r>
+              <w:rPr>
+                <w:sz w:val="20"/>
+                <w:szCs w:val="20"/>
+                <w:lang w:val="en-GB"/>
               </w:rPr>
               <w:t>:</w:t>
             </w:r>
@@ -145,6 +126,7 @@
               <w:rPr>
                 <w:sz w:val="20"/>
                 <w:szCs w:val="20"/>
+                <w:lang w:val="en-GB"/>
               </w:rPr>
             </w:pPr>
           </w:p>
@@ -160,21 +142,60 @@
               <w:rPr>
                 <w:sz w:val="20"/>
                 <w:szCs w:val="20"/>
-              </w:rPr>
-            </w:pPr>
-            <w:proofErr w:type="spellStart"/>
+                <w:lang w:val="en-GB"/>
+              </w:rPr>
+            </w:pPr>
             <w:r>
               <w:rPr>
                 <w:sz w:val="20"/>
                 <w:szCs w:val="20"/>
-              </w:rPr>
-              <w:t>Name</w:t>
+                <w:lang w:val="en-GB"/>
+              </w:rPr>
+              <w:t>Name:</w:t>
             </w:r>
-            <w:proofErr w:type="spellEnd"/>
+          </w:p>
+        </w:tc>
+        <w:tc>
+          <w:tcPr>
+            <w:tcW w:w="6515" w:type="dxa"/>
+          </w:tcPr>
+          <w:p>
+            <w:pPr>
+              <w:rPr>
+                <w:sz w:val="20"/>
+                <w:szCs w:val="20"/>
+                <w:lang w:val="en-GB"/>
+              </w:rPr>
+            </w:pPr>
+          </w:p>
+        </w:tc>
+      </w:tr>
+      <w:tr>
+        <w:tc>
+          <w:tcPr>
+            <w:tcW w:w="2547" w:type="dxa"/>
+          </w:tcPr>
+          <w:p>
+            <w:pPr>
+              <w:rPr>
+                <w:sz w:val="20"/>
+                <w:szCs w:val="20"/>
+                <w:lang w:val="en-GB"/>
+              </w:rPr>
+            </w:pPr>
             <w:r>
               <w:rPr>
                 <w:sz w:val="20"/>
                 <w:szCs w:val="20"/>
+                <w:lang w:val="en-GB"/>
+              </w:rPr>
+              <w:t>Id</w:t>
+            </w:r>
+            <w:r>
+              <w:rPr>
+                <w:sz w:val="20"/>
+                <w:szCs w:val="20"/>
+                <w:lang w:val="en-GB"/>
               </w:rPr>
               <w:t>:</w:t>
             </w:r>
@@ -189,50 +210,7 @@
               <w:rPr>
                 <w:sz w:val="20"/>
                 <w:szCs w:val="20"/>
-              </w:rPr>
-            </w:pPr>
-          </w:p>
-        </w:tc>
-      </w:tr>
-      <w:tr>
-        <w:tc>
-          <w:tcPr>
-            <w:tcW w:w="2547" w:type="dxa"/>
-          </w:tcPr>
-          <w:p>
-            <w:pPr>
-              <w:rPr>
-                <w:sz w:val="20"/>
-                <w:szCs w:val="20"/>
-              </w:rPr>
-            </w:pPr>
-            <w:proofErr w:type="spellStart"/>
-            <w:r>
-              <w:rPr>
-                <w:sz w:val="20"/>
-                <w:szCs w:val="20"/>
-              </w:rPr>
-              <w:t>Id</w:t>
-            </w:r>
-            <w:proofErr w:type="spellEnd"/>
-            <w:r>
-              <w:rPr>
-                <w:sz w:val="20"/>
-                <w:szCs w:val="20"/>
-              </w:rPr>
-              <w:t>:</w:t>
-            </w:r>
-          </w:p>
-        </w:tc>
-        <w:tc>
-          <w:tcPr>
-            <w:tcW w:w="6515" w:type="dxa"/>
-          </w:tcPr>
-          <w:p>
-            <w:pPr>
-              <w:rPr>
-                <w:sz w:val="20"/>
-                <w:szCs w:val="20"/>
+                <w:lang w:val="en-GB"/>
               </w:rPr>
             </w:pPr>
           </w:p>
@@ -241,13 +219,17 @@
     </w:tbl>
     <w:p>
       <w:pPr>
-        <w:pStyle w:val="Cmsor2"/>
+        <w:spacing w:before="240" w:after="0"/>
+        <w:rPr>
+          <w:lang w:val="en-GB"/>
+        </w:rPr>
       </w:pPr>
-      <w:proofErr w:type="spellStart"/>
       <w:r>
+        <w:rPr>
+          <w:lang w:val="en-GB"/>
+        </w:rPr>
         <w:t>Members</w:t>
       </w:r>
-      <w:proofErr w:type="spellEnd"/>
     </w:p>
     <w:tbl>
       <w:tblPr>
@@ -273,24 +255,25 @@
           </w:tcPr>
           <w:p>
             <w:pPr>
+              <w:jc w:val="center"/>
               <w:rPr>
                 <w:b/>
                 <w:color w:val="FFFFFF" w:themeColor="background1"/>
                 <w:sz w:val="20"/>
                 <w:szCs w:val="20"/>
-              </w:rPr>
-            </w:pPr>
-            <w:proofErr w:type="spellStart"/>
+                <w:lang w:val="en-GB"/>
+              </w:rPr>
+            </w:pPr>
             <w:r>
               <w:rPr>
                 <w:b/>
                 <w:color w:val="FFFFFF" w:themeColor="background1"/>
                 <w:sz w:val="20"/>
                 <w:szCs w:val="20"/>
+                <w:lang w:val="en-GB"/>
               </w:rPr>
               <w:t>Name</w:t>
             </w:r>
-            <w:proofErr w:type="spellEnd"/>
           </w:p>
         </w:tc>
         <w:tc>
@@ -300,24 +283,25 @@
           </w:tcPr>
           <w:p>
             <w:pPr>
+              <w:jc w:val="center"/>
               <w:rPr>
                 <w:b/>
                 <w:color w:val="FFFFFF" w:themeColor="background1"/>
                 <w:sz w:val="20"/>
                 <w:szCs w:val="20"/>
-              </w:rPr>
-            </w:pPr>
-            <w:proofErr w:type="spellStart"/>
+                <w:lang w:val="en-GB"/>
+              </w:rPr>
+            </w:pPr>
             <w:r>
               <w:rPr>
                 <w:b/>
                 <w:color w:val="FFFFFF" w:themeColor="background1"/>
                 <w:sz w:val="20"/>
                 <w:szCs w:val="20"/>
-              </w:rPr>
-              <w:t>Id</w:t>
+                <w:lang w:val="en-GB"/>
+              </w:rPr>
+              <w:t>EHA/email</w:t>
             </w:r>
-            <w:proofErr w:type="spellEnd"/>
           </w:p>
         </w:tc>
         <w:tc>
@@ -333,6 +317,7 @@
                 <w:color w:val="FFFFFF" w:themeColor="background1"/>
                 <w:sz w:val="20"/>
                 <w:szCs w:val="20"/>
+                <w:lang w:val="en-GB"/>
               </w:rPr>
             </w:pPr>
             <w:r>
@@ -341,6 +326,7 @@
                 <w:color w:val="FFFFFF" w:themeColor="background1"/>
                 <w:sz w:val="20"/>
                 <w:szCs w:val="20"/>
+                <w:lang w:val="en-GB"/>
               </w:rPr>
               <w:t>SM</w:t>
             </w:r>
@@ -359,6 +345,7 @@
                 <w:color w:val="FFFFFF" w:themeColor="background1"/>
                 <w:sz w:val="20"/>
                 <w:szCs w:val="20"/>
+                <w:lang w:val="en-GB"/>
               </w:rPr>
             </w:pPr>
             <w:r>
@@ -367,6 +354,7 @@
                 <w:color w:val="FFFFFF" w:themeColor="background1"/>
                 <w:sz w:val="20"/>
                 <w:szCs w:val="20"/>
+                <w:lang w:val="en-GB"/>
               </w:rPr>
               <w:t>PO</w:t>
             </w:r>
@@ -385,6 +373,7 @@
                 <w:color w:val="FFFFFF" w:themeColor="background1"/>
                 <w:sz w:val="20"/>
                 <w:szCs w:val="20"/>
+                <w:lang w:val="en-GB"/>
               </w:rPr>
             </w:pPr>
             <w:r>
@@ -393,6 +382,7 @@
                 <w:color w:val="FFFFFF" w:themeColor="background1"/>
                 <w:sz w:val="20"/>
                 <w:szCs w:val="20"/>
+                <w:lang w:val="en-GB"/>
               </w:rPr>
               <w:t>CTO</w:t>
             </w:r>
@@ -411,19 +401,19 @@
                 <w:color w:val="FFFFFF" w:themeColor="background1"/>
                 <w:sz w:val="20"/>
                 <w:szCs w:val="20"/>
-              </w:rPr>
-            </w:pPr>
-            <w:proofErr w:type="spellStart"/>
+                <w:lang w:val="en-GB"/>
+              </w:rPr>
+            </w:pPr>
             <w:r>
               <w:rPr>
                 <w:b/>
                 <w:color w:val="FFFFFF" w:themeColor="background1"/>
                 <w:sz w:val="20"/>
                 <w:szCs w:val="20"/>
+                <w:lang w:val="en-GB"/>
               </w:rPr>
               <w:t>Dev</w:t>
             </w:r>
-            <w:proofErr w:type="spellEnd"/>
           </w:p>
         </w:tc>
         <w:tc>
@@ -439,6 +429,7 @@
                 <w:color w:val="FFFFFF" w:themeColor="background1"/>
                 <w:sz w:val="20"/>
                 <w:szCs w:val="20"/>
+                <w:lang w:val="en-GB"/>
               </w:rPr>
             </w:pPr>
             <w:r>
@@ -447,6 +438,7 @@
                 <w:color w:val="FFFFFF" w:themeColor="background1"/>
                 <w:sz w:val="20"/>
                 <w:szCs w:val="20"/>
+                <w:lang w:val="en-GB"/>
               </w:rPr>
               <w:t>…</w:t>
             </w:r>
@@ -465,6 +457,7 @@
                 <w:color w:val="FFFFFF" w:themeColor="background1"/>
                 <w:sz w:val="20"/>
                 <w:szCs w:val="20"/>
+                <w:lang w:val="en-GB"/>
               </w:rPr>
             </w:pPr>
             <w:r>
@@ -473,6 +466,7 @@
                 <w:color w:val="FFFFFF" w:themeColor="background1"/>
                 <w:sz w:val="20"/>
                 <w:szCs w:val="20"/>
+                <w:lang w:val="en-GB"/>
               </w:rPr>
               <w:t>Pen</w:t>
             </w:r>
@@ -489,6 +483,7 @@
               <w:rPr>
                 <w:sz w:val="20"/>
                 <w:szCs w:val="20"/>
+                <w:lang w:val="en-GB"/>
               </w:rPr>
             </w:pPr>
           </w:p>
@@ -502,71 +497,77 @@
               <w:rPr>
                 <w:sz w:val="20"/>
                 <w:szCs w:val="20"/>
-              </w:rPr>
-            </w:pPr>
-          </w:p>
-        </w:tc>
-        <w:tc>
-          <w:tcPr>
-            <w:tcW w:w="566" w:type="dxa"/>
-          </w:tcPr>
-          <w:p>
-            <w:pPr>
-              <w:rPr>
-                <w:sz w:val="20"/>
-                <w:szCs w:val="20"/>
-              </w:rPr>
-            </w:pPr>
-          </w:p>
-        </w:tc>
-        <w:tc>
-          <w:tcPr>
-            <w:tcW w:w="566" w:type="dxa"/>
-          </w:tcPr>
-          <w:p>
-            <w:pPr>
-              <w:rPr>
-                <w:sz w:val="20"/>
-                <w:szCs w:val="20"/>
-              </w:rPr>
-            </w:pPr>
-          </w:p>
-        </w:tc>
-        <w:tc>
-          <w:tcPr>
-            <w:tcW w:w="566" w:type="dxa"/>
-          </w:tcPr>
-          <w:p>
-            <w:pPr>
-              <w:rPr>
-                <w:sz w:val="20"/>
-                <w:szCs w:val="20"/>
-              </w:rPr>
-            </w:pPr>
-          </w:p>
-        </w:tc>
-        <w:tc>
-          <w:tcPr>
-            <w:tcW w:w="566" w:type="dxa"/>
-          </w:tcPr>
-          <w:p>
-            <w:pPr>
-              <w:rPr>
-                <w:sz w:val="20"/>
-                <w:szCs w:val="20"/>
-              </w:rPr>
-            </w:pPr>
-          </w:p>
-        </w:tc>
-        <w:tc>
-          <w:tcPr>
-            <w:tcW w:w="566" w:type="dxa"/>
-          </w:tcPr>
-          <w:p>
-            <w:pPr>
-              <w:rPr>
-                <w:sz w:val="20"/>
-                <w:szCs w:val="20"/>
+                <w:lang w:val="en-GB"/>
+              </w:rPr>
+            </w:pPr>
+          </w:p>
+        </w:tc>
+        <w:tc>
+          <w:tcPr>
+            <w:tcW w:w="566" w:type="dxa"/>
+          </w:tcPr>
+          <w:p>
+            <w:pPr>
+              <w:rPr>
+                <w:sz w:val="20"/>
+                <w:szCs w:val="20"/>
+                <w:lang w:val="en-GB"/>
+              </w:rPr>
+            </w:pPr>
+          </w:p>
+        </w:tc>
+        <w:tc>
+          <w:tcPr>
+            <w:tcW w:w="566" w:type="dxa"/>
+          </w:tcPr>
+          <w:p>
+            <w:pPr>
+              <w:rPr>
+                <w:sz w:val="20"/>
+                <w:szCs w:val="20"/>
+                <w:lang w:val="en-GB"/>
+              </w:rPr>
+            </w:pPr>
+          </w:p>
+        </w:tc>
+        <w:tc>
+          <w:tcPr>
+            <w:tcW w:w="566" w:type="dxa"/>
+          </w:tcPr>
+          <w:p>
+            <w:pPr>
+              <w:rPr>
+                <w:sz w:val="20"/>
+                <w:szCs w:val="20"/>
+                <w:lang w:val="en-GB"/>
+              </w:rPr>
+            </w:pPr>
+          </w:p>
+        </w:tc>
+        <w:tc>
+          <w:tcPr>
+            <w:tcW w:w="566" w:type="dxa"/>
+          </w:tcPr>
+          <w:p>
+            <w:pPr>
+              <w:rPr>
+                <w:sz w:val="20"/>
+                <w:szCs w:val="20"/>
+                <w:lang w:val="en-GB"/>
+              </w:rPr>
+            </w:pPr>
+          </w:p>
+        </w:tc>
+        <w:tc>
+          <w:tcPr>
+            <w:tcW w:w="566" w:type="dxa"/>
+          </w:tcPr>
+          <w:p>
+            <w:pPr>
+              <w:rPr>
+                <w:sz w:val="20"/>
+                <w:szCs w:val="20"/>
+                <w:lang w:val="en-GB"/>
               </w:rPr>
             </w:pPr>
           </w:p>
@@ -580,6 +581,7 @@
               <w:rPr>
                 <w:sz w:val="20"/>
                 <w:szCs w:val="20"/>
+                <w:lang w:val="en-GB"/>
               </w:rPr>
             </w:pPr>
           </w:p>
@@ -595,6 +597,7 @@
               <w:rPr>
                 <w:sz w:val="20"/>
                 <w:szCs w:val="20"/>
+                <w:lang w:val="en-GB"/>
               </w:rPr>
             </w:pPr>
           </w:p>
@@ -608,71 +611,77 @@
               <w:rPr>
                 <w:sz w:val="20"/>
                 <w:szCs w:val="20"/>
-              </w:rPr>
-            </w:pPr>
-          </w:p>
-        </w:tc>
-        <w:tc>
-          <w:tcPr>
-            <w:tcW w:w="566" w:type="dxa"/>
-          </w:tcPr>
-          <w:p>
-            <w:pPr>
-              <w:rPr>
-                <w:sz w:val="20"/>
-                <w:szCs w:val="20"/>
-              </w:rPr>
-            </w:pPr>
-          </w:p>
-        </w:tc>
-        <w:tc>
-          <w:tcPr>
-            <w:tcW w:w="566" w:type="dxa"/>
-          </w:tcPr>
-          <w:p>
-            <w:pPr>
-              <w:rPr>
-                <w:sz w:val="20"/>
-                <w:szCs w:val="20"/>
-              </w:rPr>
-            </w:pPr>
-          </w:p>
-        </w:tc>
-        <w:tc>
-          <w:tcPr>
-            <w:tcW w:w="566" w:type="dxa"/>
-          </w:tcPr>
-          <w:p>
-            <w:pPr>
-              <w:rPr>
-                <w:sz w:val="20"/>
-                <w:szCs w:val="20"/>
-              </w:rPr>
-            </w:pPr>
-          </w:p>
-        </w:tc>
-        <w:tc>
-          <w:tcPr>
-            <w:tcW w:w="566" w:type="dxa"/>
-          </w:tcPr>
-          <w:p>
-            <w:pPr>
-              <w:rPr>
-                <w:sz w:val="20"/>
-                <w:szCs w:val="20"/>
-              </w:rPr>
-            </w:pPr>
-          </w:p>
-        </w:tc>
-        <w:tc>
-          <w:tcPr>
-            <w:tcW w:w="566" w:type="dxa"/>
-          </w:tcPr>
-          <w:p>
-            <w:pPr>
-              <w:rPr>
-                <w:sz w:val="20"/>
-                <w:szCs w:val="20"/>
+                <w:lang w:val="en-GB"/>
+              </w:rPr>
+            </w:pPr>
+          </w:p>
+        </w:tc>
+        <w:tc>
+          <w:tcPr>
+            <w:tcW w:w="566" w:type="dxa"/>
+          </w:tcPr>
+          <w:p>
+            <w:pPr>
+              <w:rPr>
+                <w:sz w:val="20"/>
+                <w:szCs w:val="20"/>
+                <w:lang w:val="en-GB"/>
+              </w:rPr>
+            </w:pPr>
+          </w:p>
+        </w:tc>
+        <w:tc>
+          <w:tcPr>
+            <w:tcW w:w="566" w:type="dxa"/>
+          </w:tcPr>
+          <w:p>
+            <w:pPr>
+              <w:rPr>
+                <w:sz w:val="20"/>
+                <w:szCs w:val="20"/>
+                <w:lang w:val="en-GB"/>
+              </w:rPr>
+            </w:pPr>
+          </w:p>
+        </w:tc>
+        <w:tc>
+          <w:tcPr>
+            <w:tcW w:w="566" w:type="dxa"/>
+          </w:tcPr>
+          <w:p>
+            <w:pPr>
+              <w:rPr>
+                <w:sz w:val="20"/>
+                <w:szCs w:val="20"/>
+                <w:lang w:val="en-GB"/>
+              </w:rPr>
+            </w:pPr>
+          </w:p>
+        </w:tc>
+        <w:tc>
+          <w:tcPr>
+            <w:tcW w:w="566" w:type="dxa"/>
+          </w:tcPr>
+          <w:p>
+            <w:pPr>
+              <w:rPr>
+                <w:sz w:val="20"/>
+                <w:szCs w:val="20"/>
+                <w:lang w:val="en-GB"/>
+              </w:rPr>
+            </w:pPr>
+          </w:p>
+        </w:tc>
+        <w:tc>
+          <w:tcPr>
+            <w:tcW w:w="566" w:type="dxa"/>
+          </w:tcPr>
+          <w:p>
+            <w:pPr>
+              <w:rPr>
+                <w:sz w:val="20"/>
+                <w:szCs w:val="20"/>
+                <w:lang w:val="en-GB"/>
               </w:rPr>
             </w:pPr>
           </w:p>
@@ -686,6 +695,7 @@
               <w:rPr>
                 <w:sz w:val="20"/>
                 <w:szCs w:val="20"/>
+                <w:lang w:val="en-GB"/>
               </w:rPr>
             </w:pPr>
           </w:p>
@@ -701,6 +711,7 @@
               <w:rPr>
                 <w:sz w:val="20"/>
                 <w:szCs w:val="20"/>
+                <w:lang w:val="en-GB"/>
               </w:rPr>
             </w:pPr>
           </w:p>
@@ -714,71 +725,77 @@
               <w:rPr>
                 <w:sz w:val="20"/>
                 <w:szCs w:val="20"/>
-              </w:rPr>
-            </w:pPr>
-          </w:p>
-        </w:tc>
-        <w:tc>
-          <w:tcPr>
-            <w:tcW w:w="566" w:type="dxa"/>
-          </w:tcPr>
-          <w:p>
-            <w:pPr>
-              <w:rPr>
-                <w:sz w:val="20"/>
-                <w:szCs w:val="20"/>
-              </w:rPr>
-            </w:pPr>
-          </w:p>
-        </w:tc>
-        <w:tc>
-          <w:tcPr>
-            <w:tcW w:w="566" w:type="dxa"/>
-          </w:tcPr>
-          <w:p>
-            <w:pPr>
-              <w:rPr>
-                <w:sz w:val="20"/>
-                <w:szCs w:val="20"/>
-              </w:rPr>
-            </w:pPr>
-          </w:p>
-        </w:tc>
-        <w:tc>
-          <w:tcPr>
-            <w:tcW w:w="566" w:type="dxa"/>
-          </w:tcPr>
-          <w:p>
-            <w:pPr>
-              <w:rPr>
-                <w:sz w:val="20"/>
-                <w:szCs w:val="20"/>
-              </w:rPr>
-            </w:pPr>
-          </w:p>
-        </w:tc>
-        <w:tc>
-          <w:tcPr>
-            <w:tcW w:w="566" w:type="dxa"/>
-          </w:tcPr>
-          <w:p>
-            <w:pPr>
-              <w:rPr>
-                <w:sz w:val="20"/>
-                <w:szCs w:val="20"/>
-              </w:rPr>
-            </w:pPr>
-          </w:p>
-        </w:tc>
-        <w:tc>
-          <w:tcPr>
-            <w:tcW w:w="566" w:type="dxa"/>
-          </w:tcPr>
-          <w:p>
-            <w:pPr>
-              <w:rPr>
-                <w:sz w:val="20"/>
-                <w:szCs w:val="20"/>
+                <w:lang w:val="en-GB"/>
+              </w:rPr>
+            </w:pPr>
+          </w:p>
+        </w:tc>
+        <w:tc>
+          <w:tcPr>
+            <w:tcW w:w="566" w:type="dxa"/>
+          </w:tcPr>
+          <w:p>
+            <w:pPr>
+              <w:rPr>
+                <w:sz w:val="20"/>
+                <w:szCs w:val="20"/>
+                <w:lang w:val="en-GB"/>
+              </w:rPr>
+            </w:pPr>
+          </w:p>
+        </w:tc>
+        <w:tc>
+          <w:tcPr>
+            <w:tcW w:w="566" w:type="dxa"/>
+          </w:tcPr>
+          <w:p>
+            <w:pPr>
+              <w:rPr>
+                <w:sz w:val="20"/>
+                <w:szCs w:val="20"/>
+                <w:lang w:val="en-GB"/>
+              </w:rPr>
+            </w:pPr>
+          </w:p>
+        </w:tc>
+        <w:tc>
+          <w:tcPr>
+            <w:tcW w:w="566" w:type="dxa"/>
+          </w:tcPr>
+          <w:p>
+            <w:pPr>
+              <w:rPr>
+                <w:sz w:val="20"/>
+                <w:szCs w:val="20"/>
+                <w:lang w:val="en-GB"/>
+              </w:rPr>
+            </w:pPr>
+          </w:p>
+        </w:tc>
+        <w:tc>
+          <w:tcPr>
+            <w:tcW w:w="566" w:type="dxa"/>
+          </w:tcPr>
+          <w:p>
+            <w:pPr>
+              <w:rPr>
+                <w:sz w:val="20"/>
+                <w:szCs w:val="20"/>
+                <w:lang w:val="en-GB"/>
+              </w:rPr>
+            </w:pPr>
+          </w:p>
+        </w:tc>
+        <w:tc>
+          <w:tcPr>
+            <w:tcW w:w="566" w:type="dxa"/>
+          </w:tcPr>
+          <w:p>
+            <w:pPr>
+              <w:rPr>
+                <w:sz w:val="20"/>
+                <w:szCs w:val="20"/>
+                <w:lang w:val="en-GB"/>
               </w:rPr>
             </w:pPr>
           </w:p>
@@ -792,6 +809,7 @@
               <w:rPr>
                 <w:sz w:val="20"/>
                 <w:szCs w:val="20"/>
+                <w:lang w:val="en-GB"/>
               </w:rPr>
             </w:pPr>
           </w:p>
@@ -807,6 +825,7 @@
               <w:rPr>
                 <w:sz w:val="20"/>
                 <w:szCs w:val="20"/>
+                <w:lang w:val="en-GB"/>
               </w:rPr>
             </w:pPr>
           </w:p>
@@ -820,71 +839,77 @@
               <w:rPr>
                 <w:sz w:val="20"/>
                 <w:szCs w:val="20"/>
-              </w:rPr>
-            </w:pPr>
-          </w:p>
-        </w:tc>
-        <w:tc>
-          <w:tcPr>
-            <w:tcW w:w="566" w:type="dxa"/>
-          </w:tcPr>
-          <w:p>
-            <w:pPr>
-              <w:rPr>
-                <w:sz w:val="20"/>
-                <w:szCs w:val="20"/>
-              </w:rPr>
-            </w:pPr>
-          </w:p>
-        </w:tc>
-        <w:tc>
-          <w:tcPr>
-            <w:tcW w:w="566" w:type="dxa"/>
-          </w:tcPr>
-          <w:p>
-            <w:pPr>
-              <w:rPr>
-                <w:sz w:val="20"/>
-                <w:szCs w:val="20"/>
-              </w:rPr>
-            </w:pPr>
-          </w:p>
-        </w:tc>
-        <w:tc>
-          <w:tcPr>
-            <w:tcW w:w="566" w:type="dxa"/>
-          </w:tcPr>
-          <w:p>
-            <w:pPr>
-              <w:rPr>
-                <w:sz w:val="20"/>
-                <w:szCs w:val="20"/>
-              </w:rPr>
-            </w:pPr>
-          </w:p>
-        </w:tc>
-        <w:tc>
-          <w:tcPr>
-            <w:tcW w:w="566" w:type="dxa"/>
-          </w:tcPr>
-          <w:p>
-            <w:pPr>
-              <w:rPr>
-                <w:sz w:val="20"/>
-                <w:szCs w:val="20"/>
-              </w:rPr>
-            </w:pPr>
-          </w:p>
-        </w:tc>
-        <w:tc>
-          <w:tcPr>
-            <w:tcW w:w="566" w:type="dxa"/>
-          </w:tcPr>
-          <w:p>
-            <w:pPr>
-              <w:rPr>
-                <w:sz w:val="20"/>
-                <w:szCs w:val="20"/>
+                <w:lang w:val="en-GB"/>
+              </w:rPr>
+            </w:pPr>
+          </w:p>
+        </w:tc>
+        <w:tc>
+          <w:tcPr>
+            <w:tcW w:w="566" w:type="dxa"/>
+          </w:tcPr>
+          <w:p>
+            <w:pPr>
+              <w:rPr>
+                <w:sz w:val="20"/>
+                <w:szCs w:val="20"/>
+                <w:lang w:val="en-GB"/>
+              </w:rPr>
+            </w:pPr>
+          </w:p>
+        </w:tc>
+        <w:tc>
+          <w:tcPr>
+            <w:tcW w:w="566" w:type="dxa"/>
+          </w:tcPr>
+          <w:p>
+            <w:pPr>
+              <w:rPr>
+                <w:sz w:val="20"/>
+                <w:szCs w:val="20"/>
+                <w:lang w:val="en-GB"/>
+              </w:rPr>
+            </w:pPr>
+          </w:p>
+        </w:tc>
+        <w:tc>
+          <w:tcPr>
+            <w:tcW w:w="566" w:type="dxa"/>
+          </w:tcPr>
+          <w:p>
+            <w:pPr>
+              <w:rPr>
+                <w:sz w:val="20"/>
+                <w:szCs w:val="20"/>
+                <w:lang w:val="en-GB"/>
+              </w:rPr>
+            </w:pPr>
+          </w:p>
+        </w:tc>
+        <w:tc>
+          <w:tcPr>
+            <w:tcW w:w="566" w:type="dxa"/>
+          </w:tcPr>
+          <w:p>
+            <w:pPr>
+              <w:rPr>
+                <w:sz w:val="20"/>
+                <w:szCs w:val="20"/>
+                <w:lang w:val="en-GB"/>
+              </w:rPr>
+            </w:pPr>
+          </w:p>
+        </w:tc>
+        <w:tc>
+          <w:tcPr>
+            <w:tcW w:w="566" w:type="dxa"/>
+          </w:tcPr>
+          <w:p>
+            <w:pPr>
+              <w:rPr>
+                <w:sz w:val="20"/>
+                <w:szCs w:val="20"/>
+                <w:lang w:val="en-GB"/>
               </w:rPr>
             </w:pPr>
           </w:p>
@@ -898,6 +923,7 @@
               <w:rPr>
                 <w:sz w:val="20"/>
                 <w:szCs w:val="20"/>
+                <w:lang w:val="en-GB"/>
               </w:rPr>
             </w:pPr>
           </w:p>
@@ -913,6 +939,7 @@
               <w:rPr>
                 <w:sz w:val="20"/>
                 <w:szCs w:val="20"/>
+                <w:lang w:val="en-GB"/>
               </w:rPr>
             </w:pPr>
           </w:p>
@@ -926,71 +953,77 @@
               <w:rPr>
                 <w:sz w:val="20"/>
                 <w:szCs w:val="20"/>
-              </w:rPr>
-            </w:pPr>
-          </w:p>
-        </w:tc>
-        <w:tc>
-          <w:tcPr>
-            <w:tcW w:w="566" w:type="dxa"/>
-          </w:tcPr>
-          <w:p>
-            <w:pPr>
-              <w:rPr>
-                <w:sz w:val="20"/>
-                <w:szCs w:val="20"/>
-              </w:rPr>
-            </w:pPr>
-          </w:p>
-        </w:tc>
-        <w:tc>
-          <w:tcPr>
-            <w:tcW w:w="566" w:type="dxa"/>
-          </w:tcPr>
-          <w:p>
-            <w:pPr>
-              <w:rPr>
-                <w:sz w:val="20"/>
-                <w:szCs w:val="20"/>
-              </w:rPr>
-            </w:pPr>
-          </w:p>
-        </w:tc>
-        <w:tc>
-          <w:tcPr>
-            <w:tcW w:w="566" w:type="dxa"/>
-          </w:tcPr>
-          <w:p>
-            <w:pPr>
-              <w:rPr>
-                <w:sz w:val="20"/>
-                <w:szCs w:val="20"/>
-              </w:rPr>
-            </w:pPr>
-          </w:p>
-        </w:tc>
-        <w:tc>
-          <w:tcPr>
-            <w:tcW w:w="566" w:type="dxa"/>
-          </w:tcPr>
-          <w:p>
-            <w:pPr>
-              <w:rPr>
-                <w:sz w:val="20"/>
-                <w:szCs w:val="20"/>
-              </w:rPr>
-            </w:pPr>
-          </w:p>
-        </w:tc>
-        <w:tc>
-          <w:tcPr>
-            <w:tcW w:w="566" w:type="dxa"/>
-          </w:tcPr>
-          <w:p>
-            <w:pPr>
-              <w:rPr>
-                <w:sz w:val="20"/>
-                <w:szCs w:val="20"/>
+                <w:lang w:val="en-GB"/>
+              </w:rPr>
+            </w:pPr>
+          </w:p>
+        </w:tc>
+        <w:tc>
+          <w:tcPr>
+            <w:tcW w:w="566" w:type="dxa"/>
+          </w:tcPr>
+          <w:p>
+            <w:pPr>
+              <w:rPr>
+                <w:sz w:val="20"/>
+                <w:szCs w:val="20"/>
+                <w:lang w:val="en-GB"/>
+              </w:rPr>
+            </w:pPr>
+          </w:p>
+        </w:tc>
+        <w:tc>
+          <w:tcPr>
+            <w:tcW w:w="566" w:type="dxa"/>
+          </w:tcPr>
+          <w:p>
+            <w:pPr>
+              <w:rPr>
+                <w:sz w:val="20"/>
+                <w:szCs w:val="20"/>
+                <w:lang w:val="en-GB"/>
+              </w:rPr>
+            </w:pPr>
+          </w:p>
+        </w:tc>
+        <w:tc>
+          <w:tcPr>
+            <w:tcW w:w="566" w:type="dxa"/>
+          </w:tcPr>
+          <w:p>
+            <w:pPr>
+              <w:rPr>
+                <w:sz w:val="20"/>
+                <w:szCs w:val="20"/>
+                <w:lang w:val="en-GB"/>
+              </w:rPr>
+            </w:pPr>
+          </w:p>
+        </w:tc>
+        <w:tc>
+          <w:tcPr>
+            <w:tcW w:w="566" w:type="dxa"/>
+          </w:tcPr>
+          <w:p>
+            <w:pPr>
+              <w:rPr>
+                <w:sz w:val="20"/>
+                <w:szCs w:val="20"/>
+                <w:lang w:val="en-GB"/>
+              </w:rPr>
+            </w:pPr>
+          </w:p>
+        </w:tc>
+        <w:tc>
+          <w:tcPr>
+            <w:tcW w:w="566" w:type="dxa"/>
+          </w:tcPr>
+          <w:p>
+            <w:pPr>
+              <w:rPr>
+                <w:sz w:val="20"/>
+                <w:szCs w:val="20"/>
+                <w:lang w:val="en-GB"/>
               </w:rPr>
             </w:pPr>
           </w:p>
@@ -1004,6 +1037,7 @@
               <w:rPr>
                 <w:sz w:val="20"/>
                 <w:szCs w:val="20"/>
+                <w:lang w:val="en-GB"/>
               </w:rPr>
             </w:pPr>
           </w:p>
@@ -1014,6 +1048,9 @@
       <w:pPr>
         <w:pStyle w:val="Cmsor1"/>
         <w:spacing w:before="0"/>
+        <w:rPr>
+          <w:lang w:val="en-GB"/>
+        </w:rPr>
         <w:sectPr>
           <w:footerReference w:type="default" r:id="rId6"/>
           <w:pgSz w:w="11906" w:h="16838"/>
@@ -1022,22 +1059,27 @@
           <w:docGrid w:linePitch="360"/>
         </w:sectPr>
       </w:pPr>
-      <w:bookmarkStart w:id="0" w:name="_GoBack"/>
-      <w:bookmarkEnd w:id="0"/>
     </w:p>
     <w:p>
       <w:pPr>
         <w:pStyle w:val="Cmsor1"/>
         <w:spacing w:before="0"/>
+        <w:rPr>
+          <w:lang w:val="en-GB"/>
+        </w:rPr>
       </w:pPr>
-      <w:proofErr w:type="spellStart"/>
       <w:r>
+        <w:rPr>
+          <w:lang w:val="en-GB"/>
+        </w:rPr>
         <w:t>Source</w:t>
       </w:r>
       <w:r>
+        <w:rPr>
+          <w:lang w:val="en-GB"/>
+        </w:rPr>
         <w:t>s</w:t>
       </w:r>
-      <w:proofErr w:type="spellEnd"/>
     </w:p>
     <w:tbl>
       <w:tblPr>
@@ -1059,7 +1101,13 @@
           <w:tcPr>
             <w:tcW w:w="4182" w:type="dxa"/>
           </w:tcPr>
-          <w:p/>
+          <w:p>
+            <w:pPr>
+              <w:rPr>
+                <w:lang w:val="en-GB"/>
+              </w:rPr>
+            </w:pPr>
+          </w:p>
         </w:tc>
       </w:tr>
       <w:tr>
@@ -1067,7 +1115,13 @@
           <w:tcPr>
             <w:tcW w:w="4182" w:type="dxa"/>
           </w:tcPr>
-          <w:p/>
+          <w:p>
+            <w:pPr>
+              <w:rPr>
+                <w:lang w:val="en-GB"/>
+              </w:rPr>
+            </w:pPr>
+          </w:p>
         </w:tc>
       </w:tr>
       <w:tr>
@@ -1075,7 +1129,13 @@
           <w:tcPr>
             <w:tcW w:w="4182" w:type="dxa"/>
           </w:tcPr>
-          <w:p/>
+          <w:p>
+            <w:pPr>
+              <w:rPr>
+                <w:lang w:val="en-GB"/>
+              </w:rPr>
+            </w:pPr>
+          </w:p>
         </w:tc>
       </w:tr>
       <w:tr>
@@ -1083,7 +1143,13 @@
           <w:tcPr>
             <w:tcW w:w="4182" w:type="dxa"/>
           </w:tcPr>
-          <w:p/>
+          <w:p>
+            <w:pPr>
+              <w:rPr>
+                <w:lang w:val="en-GB"/>
+              </w:rPr>
+            </w:pPr>
+          </w:p>
         </w:tc>
       </w:tr>
     </w:tbl>
@@ -1091,12 +1157,16 @@
       <w:pPr>
         <w:pStyle w:val="Cmsor1"/>
         <w:spacing w:before="0"/>
+        <w:rPr>
+          <w:lang w:val="en-GB"/>
+        </w:rPr>
       </w:pPr>
-      <w:proofErr w:type="spellStart"/>
       <w:r>
+        <w:rPr>
+          <w:lang w:val="en-GB"/>
+        </w:rPr>
         <w:t>Attachments</w:t>
       </w:r>
-      <w:proofErr w:type="spellEnd"/>
     </w:p>
     <w:tbl>
       <w:tblPr>
@@ -1118,7 +1188,13 @@
           <w:tcPr>
             <w:tcW w:w="4182" w:type="dxa"/>
           </w:tcPr>
-          <w:p/>
+          <w:p>
+            <w:pPr>
+              <w:rPr>
+                <w:lang w:val="en-GB"/>
+              </w:rPr>
+            </w:pPr>
+          </w:p>
         </w:tc>
       </w:tr>
       <w:tr>
@@ -1126,7 +1202,13 @@
           <w:tcPr>
             <w:tcW w:w="4182" w:type="dxa"/>
           </w:tcPr>
-          <w:p/>
+          <w:p>
+            <w:pPr>
+              <w:rPr>
+                <w:lang w:val="en-GB"/>
+              </w:rPr>
+            </w:pPr>
+          </w:p>
         </w:tc>
       </w:tr>
       <w:tr>
@@ -1134,7 +1216,13 @@
           <w:tcPr>
             <w:tcW w:w="4182" w:type="dxa"/>
           </w:tcPr>
-          <w:p/>
+          <w:p>
+            <w:pPr>
+              <w:rPr>
+                <w:lang w:val="en-GB"/>
+              </w:rPr>
+            </w:pPr>
+          </w:p>
         </w:tc>
       </w:tr>
       <w:tr>
@@ -1142,7 +1230,13 @@
           <w:tcPr>
             <w:tcW w:w="4182" w:type="dxa"/>
           </w:tcPr>
-          <w:p/>
+          <w:p>
+            <w:pPr>
+              <w:rPr>
+                <w:lang w:val="en-GB"/>
+              </w:rPr>
+            </w:pPr>
+          </w:p>
         </w:tc>
       </w:tr>
     </w:tbl>
@@ -1150,6 +1244,9 @@
       <w:pPr>
         <w:pStyle w:val="Cmsor1"/>
         <w:spacing w:before="0"/>
+        <w:rPr>
+          <w:lang w:val="en-GB"/>
+        </w:rPr>
         <w:sectPr>
           <w:type w:val="continuous"/>
           <w:pgSz w:w="11906" w:h="16838"/>
@@ -1163,68 +1260,308 @@
       <w:pPr>
         <w:pStyle w:val="Cmsor1"/>
         <w:spacing w:before="0"/>
+        <w:rPr>
+          <w:lang w:val="en-GB"/>
+        </w:rPr>
       </w:pPr>
-      <w:proofErr w:type="spellStart"/>
       <w:r>
+        <w:rPr>
+          <w:lang w:val="en-GB"/>
+        </w:rPr>
         <w:t>Operation</w:t>
       </w:r>
       <w:r>
+        <w:rPr>
+          <w:lang w:val="en-GB"/>
+        </w:rPr>
         <w:t>s</w:t>
       </w:r>
-      <w:proofErr w:type="spellEnd"/>
     </w:p>
     <w:tbl>
       <w:tblPr>
         <w:tblStyle w:val="Rcsostblzat"/>
         <w:tblW w:w="0" w:type="auto"/>
-        <w:tblBorders>
-          <w:top w:val="none" w:sz="0" w:space="0" w:color="auto"/>
-          <w:left w:val="none" w:sz="0" w:space="0" w:color="auto"/>
-          <w:right w:val="none" w:sz="0" w:space="0" w:color="auto"/>
-        </w:tblBorders>
         <w:tblLook w:val="04A0" w:firstRow="1" w:lastRow="0" w:firstColumn="1" w:lastColumn="0" w:noHBand="0" w:noVBand="1"/>
       </w:tblPr>
       <w:tblGrid>
-        <w:gridCol w:w="9062"/>
+        <w:gridCol w:w="6091"/>
+        <w:gridCol w:w="1842"/>
+        <w:gridCol w:w="1129"/>
       </w:tblGrid>
       <w:tr>
         <w:tc>
           <w:tcPr>
-            <w:tcW w:w="9062" w:type="dxa"/>
-          </w:tcPr>
-          <w:p/>
-        </w:tc>
-      </w:tr>
-      <w:tr>
-        <w:tc>
-          <w:tcPr>
-            <w:tcW w:w="9062" w:type="dxa"/>
-          </w:tcPr>
-          <w:p/>
-        </w:tc>
-      </w:tr>
-      <w:tr>
-        <w:tc>
-          <w:tcPr>
-            <w:tcW w:w="9062" w:type="dxa"/>
-          </w:tcPr>
-          <w:p/>
-        </w:tc>
-      </w:tr>
-      <w:tr>
-        <w:tc>
-          <w:tcPr>
-            <w:tcW w:w="9062" w:type="dxa"/>
-          </w:tcPr>
-          <w:p/>
-        </w:tc>
-      </w:tr>
-      <w:tr>
-        <w:tc>
-          <w:tcPr>
-            <w:tcW w:w="9062" w:type="dxa"/>
-          </w:tcPr>
-          <w:p/>
+            <w:tcW w:w="6091" w:type="dxa"/>
+            <w:shd w:val="clear" w:color="auto" w:fill="404040" w:themeFill="text1" w:themeFillTint="BF"/>
+          </w:tcPr>
+          <w:p>
+            <w:pPr>
+              <w:jc w:val="center"/>
+              <w:rPr>
+                <w:b/>
+                <w:color w:val="FFFFFF" w:themeColor="background1"/>
+                <w:sz w:val="20"/>
+                <w:szCs w:val="20"/>
+                <w:lang w:val="en-GB"/>
+              </w:rPr>
+            </w:pPr>
+            <w:r>
+              <w:rPr>
+                <w:b/>
+                <w:color w:val="FFFFFF" w:themeColor="background1"/>
+                <w:sz w:val="20"/>
+                <w:szCs w:val="20"/>
+                <w:lang w:val="en-GB"/>
+              </w:rPr>
+              <w:t>Description</w:t>
+            </w:r>
+          </w:p>
+        </w:tc>
+        <w:tc>
+          <w:tcPr>
+            <w:tcW w:w="1842" w:type="dxa"/>
+            <w:shd w:val="clear" w:color="auto" w:fill="404040" w:themeFill="text1" w:themeFillTint="BF"/>
+          </w:tcPr>
+          <w:p>
+            <w:pPr>
+              <w:jc w:val="center"/>
+              <w:rPr>
+                <w:b/>
+                <w:color w:val="FFFFFF" w:themeColor="background1"/>
+                <w:sz w:val="20"/>
+                <w:szCs w:val="20"/>
+                <w:lang w:val="en-GB"/>
+              </w:rPr>
+            </w:pPr>
+            <w:r>
+              <w:rPr>
+                <w:b/>
+                <w:color w:val="FFFFFF" w:themeColor="background1"/>
+                <w:sz w:val="20"/>
+                <w:szCs w:val="20"/>
+                <w:lang w:val="en-GB"/>
+              </w:rPr>
+              <w:t>In charge</w:t>
+            </w:r>
+          </w:p>
+        </w:tc>
+        <w:tc>
+          <w:tcPr>
+            <w:tcW w:w="1129" w:type="dxa"/>
+            <w:shd w:val="clear" w:color="auto" w:fill="404040" w:themeFill="text1" w:themeFillTint="BF"/>
+          </w:tcPr>
+          <w:p>
+            <w:pPr>
+              <w:jc w:val="center"/>
+              <w:rPr>
+                <w:b/>
+                <w:color w:val="FFFFFF" w:themeColor="background1"/>
+                <w:sz w:val="20"/>
+                <w:szCs w:val="20"/>
+                <w:lang w:val="en-GB"/>
+              </w:rPr>
+            </w:pPr>
+            <w:r>
+              <w:rPr>
+                <w:b/>
+                <w:color w:val="FFFFFF" w:themeColor="background1"/>
+                <w:sz w:val="20"/>
+                <w:szCs w:val="20"/>
+                <w:lang w:val="en-GB"/>
+              </w:rPr>
+              <w:t>Deadline</w:t>
+            </w:r>
+          </w:p>
+        </w:tc>
+      </w:tr>
+      <w:tr>
+        <w:tc>
+          <w:tcPr>
+            <w:tcW w:w="6091" w:type="dxa"/>
+          </w:tcPr>
+          <w:p>
+            <w:pPr>
+              <w:rPr>
+                <w:lang w:val="en-GB"/>
+              </w:rPr>
+            </w:pPr>
+          </w:p>
+        </w:tc>
+        <w:tc>
+          <w:tcPr>
+            <w:tcW w:w="1842" w:type="dxa"/>
+          </w:tcPr>
+          <w:p>
+            <w:pPr>
+              <w:rPr>
+                <w:lang w:val="en-GB"/>
+              </w:rPr>
+            </w:pPr>
+          </w:p>
+        </w:tc>
+        <w:tc>
+          <w:tcPr>
+            <w:tcW w:w="1129" w:type="dxa"/>
+          </w:tcPr>
+          <w:p>
+            <w:pPr>
+              <w:rPr>
+                <w:lang w:val="en-GB"/>
+              </w:rPr>
+            </w:pPr>
+          </w:p>
+        </w:tc>
+      </w:tr>
+      <w:tr>
+        <w:tc>
+          <w:tcPr>
+            <w:tcW w:w="6091" w:type="dxa"/>
+          </w:tcPr>
+          <w:p>
+            <w:pPr>
+              <w:rPr>
+                <w:lang w:val="en-GB"/>
+              </w:rPr>
+            </w:pPr>
+          </w:p>
+        </w:tc>
+        <w:tc>
+          <w:tcPr>
+            <w:tcW w:w="1842" w:type="dxa"/>
+          </w:tcPr>
+          <w:p>
+            <w:pPr>
+              <w:rPr>
+                <w:lang w:val="en-GB"/>
+              </w:rPr>
+            </w:pPr>
+          </w:p>
+        </w:tc>
+        <w:tc>
+          <w:tcPr>
+            <w:tcW w:w="1129" w:type="dxa"/>
+          </w:tcPr>
+          <w:p>
+            <w:pPr>
+              <w:rPr>
+                <w:lang w:val="en-GB"/>
+              </w:rPr>
+            </w:pPr>
+          </w:p>
+        </w:tc>
+      </w:tr>
+      <w:tr>
+        <w:tc>
+          <w:tcPr>
+            <w:tcW w:w="6091" w:type="dxa"/>
+          </w:tcPr>
+          <w:p>
+            <w:pPr>
+              <w:rPr>
+                <w:lang w:val="en-GB"/>
+              </w:rPr>
+            </w:pPr>
+          </w:p>
+        </w:tc>
+        <w:tc>
+          <w:tcPr>
+            <w:tcW w:w="1842" w:type="dxa"/>
+          </w:tcPr>
+          <w:p>
+            <w:pPr>
+              <w:rPr>
+                <w:lang w:val="en-GB"/>
+              </w:rPr>
+            </w:pPr>
+          </w:p>
+        </w:tc>
+        <w:tc>
+          <w:tcPr>
+            <w:tcW w:w="1129" w:type="dxa"/>
+          </w:tcPr>
+          <w:p>
+            <w:pPr>
+              <w:rPr>
+                <w:lang w:val="en-GB"/>
+              </w:rPr>
+            </w:pPr>
+          </w:p>
+        </w:tc>
+      </w:tr>
+      <w:tr>
+        <w:tc>
+          <w:tcPr>
+            <w:tcW w:w="6091" w:type="dxa"/>
+          </w:tcPr>
+          <w:p>
+            <w:pPr>
+              <w:rPr>
+                <w:lang w:val="en-GB"/>
+              </w:rPr>
+            </w:pPr>
+          </w:p>
+        </w:tc>
+        <w:tc>
+          <w:tcPr>
+            <w:tcW w:w="1842" w:type="dxa"/>
+          </w:tcPr>
+          <w:p>
+            <w:pPr>
+              <w:rPr>
+                <w:lang w:val="en-GB"/>
+              </w:rPr>
+            </w:pPr>
+          </w:p>
+        </w:tc>
+        <w:tc>
+          <w:tcPr>
+            <w:tcW w:w="1129" w:type="dxa"/>
+          </w:tcPr>
+          <w:p>
+            <w:pPr>
+              <w:rPr>
+                <w:lang w:val="en-GB"/>
+              </w:rPr>
+            </w:pPr>
+          </w:p>
+        </w:tc>
+      </w:tr>
+      <w:tr>
+        <w:tc>
+          <w:tcPr>
+            <w:tcW w:w="6091" w:type="dxa"/>
+          </w:tcPr>
+          <w:p>
+            <w:pPr>
+              <w:rPr>
+                <w:lang w:val="en-GB"/>
+              </w:rPr>
+            </w:pPr>
+          </w:p>
+        </w:tc>
+        <w:tc>
+          <w:tcPr>
+            <w:tcW w:w="1842" w:type="dxa"/>
+          </w:tcPr>
+          <w:p>
+            <w:pPr>
+              <w:rPr>
+                <w:lang w:val="en-GB"/>
+              </w:rPr>
+            </w:pPr>
+          </w:p>
+        </w:tc>
+        <w:tc>
+          <w:tcPr>
+            <w:tcW w:w="1129" w:type="dxa"/>
+          </w:tcPr>
+          <w:p>
+            <w:pPr>
+              <w:rPr>
+                <w:lang w:val="en-GB"/>
+              </w:rPr>
+            </w:pPr>
+          </w:p>
         </w:tc>
       </w:tr>
     </w:tbl>
@@ -1232,11 +1569,20 @@
       <w:pPr>
         <w:pStyle w:val="Cmsor1"/>
         <w:spacing w:before="360"/>
+        <w:rPr>
+          <w:lang w:val="en-GB"/>
+        </w:rPr>
       </w:pPr>
       <w:r>
+        <w:rPr>
+          <w:lang w:val="en-GB"/>
+        </w:rPr>
         <w:t>Product</w:t>
       </w:r>
       <w:r>
+        <w:rPr>
+          <w:lang w:val="en-GB"/>
+        </w:rPr>
         <w:t>s</w:t>
       </w:r>
     </w:p>
@@ -1260,7 +1606,13 @@
           <w:tcPr>
             <w:tcW w:w="9062" w:type="dxa"/>
           </w:tcPr>
-          <w:p/>
+          <w:p>
+            <w:pPr>
+              <w:rPr>
+                <w:lang w:val="en-GB"/>
+              </w:rPr>
+            </w:pPr>
+          </w:p>
         </w:tc>
       </w:tr>
       <w:tr>
@@ -1268,7 +1620,13 @@
           <w:tcPr>
             <w:tcW w:w="9062" w:type="dxa"/>
           </w:tcPr>
-          <w:p/>
+          <w:p>
+            <w:pPr>
+              <w:rPr>
+                <w:lang w:val="en-GB"/>
+              </w:rPr>
+            </w:pPr>
+          </w:p>
         </w:tc>
       </w:tr>
       <w:tr>
@@ -1276,7 +1634,13 @@
           <w:tcPr>
             <w:tcW w:w="9062" w:type="dxa"/>
           </w:tcPr>
-          <w:p/>
+          <w:p>
+            <w:pPr>
+              <w:rPr>
+                <w:lang w:val="en-GB"/>
+              </w:rPr>
+            </w:pPr>
+          </w:p>
         </w:tc>
       </w:tr>
       <w:tr>
@@ -1284,7 +1648,13 @@
           <w:tcPr>
             <w:tcW w:w="9062" w:type="dxa"/>
           </w:tcPr>
-          <w:p/>
+          <w:p>
+            <w:pPr>
+              <w:rPr>
+                <w:lang w:val="en-GB"/>
+              </w:rPr>
+            </w:pPr>
+          </w:p>
         </w:tc>
       </w:tr>
       <w:tr>
@@ -1292,7 +1662,15 @@
           <w:tcPr>
             <w:tcW w:w="9062" w:type="dxa"/>
           </w:tcPr>
-          <w:p/>
+          <w:p>
+            <w:pPr>
+              <w:rPr>
+                <w:lang w:val="en-GB"/>
+              </w:rPr>
+            </w:pPr>
+            <w:bookmarkStart w:id="0" w:name="_GoBack"/>
+            <w:bookmarkEnd w:id="0"/>
+          </w:p>
         </w:tc>
       </w:tr>
     </w:tbl>
@@ -1300,6 +1678,9 @@
       <w:pPr>
         <w:pStyle w:val="Cmsor1"/>
         <w:spacing w:before="0"/>
+        <w:rPr>
+          <w:lang w:val="en-GB"/>
+        </w:rPr>
         <w:sectPr>
           <w:type w:val="continuous"/>
           <w:pgSz w:w="11906" w:h="16838"/>
@@ -1312,12 +1693,17 @@
     <w:p>
       <w:pPr>
         <w:pStyle w:val="Cmsor1"/>
+        <w:spacing w:before="0"/>
+        <w:rPr>
+          <w:lang w:val="en-GB"/>
+        </w:rPr>
       </w:pPr>
-      <w:proofErr w:type="spellStart"/>
       <w:r>
+        <w:rPr>
+          <w:lang w:val="en-GB"/>
+        </w:rPr>
         <w:t>Notes</w:t>
       </w:r>
-      <w:proofErr w:type="spellEnd"/>
     </w:p>
     <w:tbl>
       <w:tblPr>
@@ -1339,7 +1725,13 @@
           <w:tcPr>
             <w:tcW w:w="4182" w:type="dxa"/>
           </w:tcPr>
-          <w:p/>
+          <w:p>
+            <w:pPr>
+              <w:rPr>
+                <w:lang w:val="en-GB"/>
+              </w:rPr>
+            </w:pPr>
+          </w:p>
         </w:tc>
       </w:tr>
       <w:tr>
@@ -1347,7 +1739,13 @@
           <w:tcPr>
             <w:tcW w:w="4182" w:type="dxa"/>
           </w:tcPr>
-          <w:p/>
+          <w:p>
+            <w:pPr>
+              <w:rPr>
+                <w:lang w:val="en-GB"/>
+              </w:rPr>
+            </w:pPr>
+          </w:p>
         </w:tc>
       </w:tr>
       <w:tr>
@@ -1355,19 +1753,30 @@
           <w:tcPr>
             <w:tcW w:w="4182" w:type="dxa"/>
           </w:tcPr>
-          <w:p/>
+          <w:p>
+            <w:pPr>
+              <w:rPr>
+                <w:lang w:val="en-GB"/>
+              </w:rPr>
+            </w:pPr>
+          </w:p>
         </w:tc>
       </w:tr>
     </w:tbl>
     <w:p>
       <w:pPr>
         <w:pStyle w:val="Cmsor1"/>
+        <w:spacing w:before="0"/>
+        <w:rPr>
+          <w:lang w:val="en-GB"/>
+        </w:rPr>
       </w:pPr>
-      <w:proofErr w:type="spellStart"/>
       <w:r>
+        <w:rPr>
+          <w:lang w:val="en-GB"/>
+        </w:rPr>
         <w:t>Requirements</w:t>
       </w:r>
-      <w:proofErr w:type="spellEnd"/>
     </w:p>
     <w:tbl>
       <w:tblPr>
@@ -1389,7 +1798,13 @@
           <w:tcPr>
             <w:tcW w:w="4182" w:type="dxa"/>
           </w:tcPr>
-          <w:p/>
+          <w:p>
+            <w:pPr>
+              <w:rPr>
+                <w:lang w:val="en-GB"/>
+              </w:rPr>
+            </w:pPr>
+          </w:p>
         </w:tc>
       </w:tr>
       <w:tr>
@@ -1397,7 +1812,13 @@
           <w:tcPr>
             <w:tcW w:w="4182" w:type="dxa"/>
           </w:tcPr>
-          <w:p/>
+          <w:p>
+            <w:pPr>
+              <w:rPr>
+                <w:lang w:val="en-GB"/>
+              </w:rPr>
+            </w:pPr>
+          </w:p>
         </w:tc>
       </w:tr>
       <w:tr>
@@ -1405,12 +1826,21 @@
           <w:tcPr>
             <w:tcW w:w="4182" w:type="dxa"/>
           </w:tcPr>
-          <w:p/>
+          <w:p>
+            <w:pPr>
+              <w:rPr>
+                <w:lang w:val="en-GB"/>
+              </w:rPr>
+            </w:pPr>
+          </w:p>
         </w:tc>
       </w:tr>
     </w:tbl>
     <w:p>
       <w:pPr>
+        <w:rPr>
+          <w:lang w:val="en-GB"/>
+        </w:rPr>
         <w:sectPr>
           <w:type w:val="continuous"/>
           <w:pgSz w:w="11906" w:h="16838"/>
@@ -1420,7 +1850,13 @@
         </w:sectPr>
       </w:pPr>
     </w:p>
-    <w:p/>
+    <w:p>
+      <w:pPr>
+        <w:rPr>
+          <w:lang w:val="en-GB"/>
+        </w:rPr>
+      </w:pPr>
+    </w:p>
     <w:sectPr>
       <w:type w:val="continuous"/>
       <w:pgSz w:w="11906" w:h="16838"/>
@@ -2128,6 +2564,36 @@
       <w:sz w:val="24"/>
     </w:rPr>
   </w:style>
+  <w:style w:type="paragraph" w:styleId="Buborkszveg">
+    <w:name w:val="Balloon Text"/>
+    <w:basedOn w:val="Norml"/>
+    <w:link w:val="BuborkszvegChar"/>
+    <w:uiPriority w:val="99"/>
+    <w:semiHidden/>
+    <w:unhideWhenUsed/>
+    <w:rsid w:val="00BB0634"/>
+    <w:pPr>
+      <w:spacing w:after="0" w:line="240" w:lineRule="auto"/>
+    </w:pPr>
+    <w:rPr>
+      <w:rFonts w:ascii="Segoe UI" w:hAnsi="Segoe UI" w:cs="Segoe UI"/>
+      <w:sz w:val="18"/>
+      <w:szCs w:val="18"/>
+    </w:rPr>
+  </w:style>
+  <w:style w:type="character" w:customStyle="1" w:styleId="BuborkszvegChar">
+    <w:name w:val="Buborékszöveg Char"/>
+    <w:basedOn w:val="Bekezdsalapbettpusa"/>
+    <w:link w:val="Buborkszveg"/>
+    <w:uiPriority w:val="99"/>
+    <w:semiHidden/>
+    <w:rsid w:val="00BB0634"/>
+    <w:rPr>
+      <w:rFonts w:ascii="Segoe UI" w:hAnsi="Segoe UI" w:cs="Segoe UI"/>
+      <w:sz w:val="18"/>
+      <w:szCs w:val="18"/>
+    </w:rPr>
+  </w:style>
 </w:styles>
 </file>
 
